--- a/專題文件/文件封面.docx
+++ b/專題文件/文件封面.docx
@@ -6,7 +6,7 @@
       <w:pPr>
         <w:jc w:val="distribute"/>
         <w:rPr>
-          <w:rFonts w:eastAsia="標楷體" w:hint="eastAsia"/>
+          <w:rFonts w:eastAsia="標楷體"/>
           <w:sz w:val="72"/>
         </w:rPr>
       </w:pPr>
@@ -22,7 +22,7 @@
       <w:pPr>
         <w:jc w:val="center"/>
         <w:rPr>
-          <w:rFonts w:eastAsia="標楷體" w:hint="eastAsia"/>
+          <w:rFonts w:eastAsia="標楷體"/>
           <w:sz w:val="56"/>
         </w:rPr>
       </w:pPr>
@@ -102,7 +102,7 @@
         <w:ind w:left="1021" w:right="1021"/>
         <w:jc w:val="distribute"/>
         <w:rPr>
-          <w:rFonts w:eastAsia="標楷體" w:hint="eastAsia"/>
+          <w:rFonts w:eastAsia="標楷體"/>
           <w:sz w:val="48"/>
         </w:rPr>
       </w:pPr>
@@ -140,7 +140,7 @@
         <w:spacing w:line="360" w:lineRule="auto"/>
         <w:jc w:val="center"/>
         <w:rPr>
-          <w:rFonts w:eastAsia="標楷體" w:hint="eastAsia"/>
+          <w:rFonts w:eastAsia="標楷體"/>
           <w:sz w:val="72"/>
         </w:rPr>
       </w:pPr>
@@ -159,7 +159,7 @@
         <w:spacing w:before="240"/>
         <w:jc w:val="center"/>
         <w:rPr>
-          <w:rFonts w:eastAsia="標楷體" w:hint="eastAsia"/>
+          <w:rFonts w:eastAsia="標楷體"/>
           <w:sz w:val="72"/>
           <w14:shadow w14:blurRad="50800" w14:dist="38100" w14:dir="2700000" w14:sx="100000" w14:sy="100000" w14:kx="0" w14:ky="0" w14:algn="tl">
             <w14:srgbClr w14:val="000000">
@@ -177,8 +177,8 @@
         </w:rPr>
         <w:drawing>
           <wp:inline distT="0" distB="0" distL="0" distR="0">
-            <wp:extent cx="2199005" cy="2307432"/>
-            <wp:effectExtent l="0" t="0" r="0" b="4445"/>
+            <wp:extent cx="1815548" cy="1905067"/>
+            <wp:effectExtent l="0" t="0" r="635" b="0"/>
             <wp:docPr id="155563358" name="圖片 1"/>
             <wp:cNvGraphicFramePr>
               <a:graphicFrameLocks xmlns:a="http://schemas.openxmlformats.org/drawingml/2006/main" noChangeAspect="1"/>
@@ -204,7 +204,7 @@
                   <pic:spPr bwMode="auto">
                     <a:xfrm>
                       <a:off x="0" y="0"/>
-                      <a:ext cx="2213698" cy="2322849"/>
+                      <a:ext cx="1829857" cy="1920081"/>
                     </a:xfrm>
                     <a:prstGeom prst="rect">
                       <a:avLst/>
@@ -224,6 +224,18 @@
           </wp:inline>
         </w:drawing>
       </w:r>
+      <w:r>
+        <w:rPr>
+          <w:rFonts w:eastAsia="標楷體" w:hint="eastAsia"/>
+          <w:sz w:val="72"/>
+          <w14:shadow w14:blurRad="50800" w14:dist="38100" w14:dir="2700000" w14:sx="100000" w14:sy="100000" w14:kx="0" w14:ky="0" w14:algn="tl">
+            <w14:srgbClr w14:val="000000">
+              <w14:alpha w14:val="60000"/>
+            </w14:srgbClr>
+          </w14:shadow>
+        </w:rPr>
+        <w:t xml:space="preserve"> </w:t>
+      </w:r>
     </w:p>
     <w:p>
       <w:pPr>
@@ -232,7 +244,7 @@
         <w:ind w:left="357"/>
         <w:jc w:val="both"/>
         <w:rPr>
-          <w:rFonts w:eastAsia="標楷體" w:hint="eastAsia"/>
+          <w:rFonts w:eastAsia="標楷體"/>
           <w:b/>
           <w:bCs/>
           <w:sz w:val="40"/>
@@ -318,7 +330,7 @@
         <w:ind w:left="360"/>
         <w:jc w:val="both"/>
         <w:rPr>
-          <w:rFonts w:eastAsia="標楷體" w:hint="eastAsia"/>
+          <w:rFonts w:eastAsia="標楷體"/>
           <w:b/>
           <w:bCs/>
           <w:sz w:val="40"/>
@@ -358,7 +370,16 @@
           <w:bCs/>
           <w:sz w:val="40"/>
         </w:rPr>
-        <w:t>All Day HD</w:t>
+        <w:t xml:space="preserve">All Day </w:t>
+      </w:r>
+      <w:r>
+        <w:rPr>
+          <w:rFonts w:eastAsia="標楷體"/>
+          <w:b/>
+          <w:bCs/>
+          <w:sz w:val="40"/>
+        </w:rPr>
+        <w:t>Health Diary</w:t>
       </w:r>
     </w:p>
     <w:p>
@@ -368,7 +389,7 @@
         <w:ind w:left="360"/>
         <w:jc w:val="both"/>
         <w:rPr>
-          <w:rFonts w:eastAsia="標楷體" w:hint="eastAsia"/>
+          <w:rFonts w:eastAsia="標楷體"/>
           <w:b/>
           <w:bCs/>
           <w:sz w:val="40"/>
@@ -409,7 +430,7 @@
         <w:ind w:left="360"/>
         <w:jc w:val="both"/>
         <w:rPr>
-          <w:rFonts w:eastAsia="標楷體" w:hint="eastAsia"/>
+          <w:rFonts w:eastAsia="標楷體"/>
           <w:b/>
           <w:bCs/>
           <w:sz w:val="40"/>
@@ -603,16 +624,7 @@
           <w:bCs/>
           <w:sz w:val="40"/>
         </w:rPr>
-        <w:t>11056</w:t>
-      </w:r>
-      <w:r>
-        <w:rPr>
-          <w:rFonts w:eastAsia="標楷體"/>
-          <w:b/>
-          <w:bCs/>
-          <w:sz w:val="40"/>
-        </w:rPr>
-        <w:t>047</w:t>
+        <w:t>11056047</w:t>
       </w:r>
       <w:r>
         <w:rPr>
@@ -642,7 +654,7 @@
         <w:ind w:left="357"/>
         <w:jc w:val="distribute"/>
         <w:rPr>
-          <w:rFonts w:eastAsia="標楷體" w:hint="eastAsia"/>
+          <w:rFonts w:eastAsia="標楷體"/>
           <w:b/>
           <w:bCs/>
           <w:sz w:val="36"/>
@@ -743,7 +755,7 @@
     <w:sectPr>
       <w:type w:val="continuous"/>
       <w:pgSz w:w="11906" w:h="16838"/>
-      <w:pgMar w:top="392" w:right="1172" w:bottom="723" w:left="1134" w:header="720" w:footer="720" w:gutter="0"/>
+      <w:pgMar w:top="851" w:right="851" w:bottom="851" w:left="851" w:header="720" w:footer="720" w:gutter="0"/>
       <w:cols w:space="425"/>
       <w:docGrid w:type="linesAndChars" w:linePitch="326"/>
     </w:sectPr>
